--- a/MobileComputing.docx
+++ b/MobileComputing.docx
@@ -507,13 +507,14 @@
       </w:pPr>
       <w:r>
         <w:rPr>
-          <w:noProof/>
+          <w:sz w:val="28"/>
+          <w:szCs w:val="28"/>
         </w:rPr>
         <w:drawing>
-          <wp:inline distT="0" distB="0" distL="0" distR="0" wp14:anchorId="4E6B713C" wp14:editId="0AE3E4A4">
-            <wp:extent cx="5267325" cy="962025"/>
-            <wp:effectExtent l="0" t="0" r="9525" b="9525"/>
-            <wp:docPr id="10" name="Picture 10"/>
+          <wp:inline distT="0" distB="0" distL="0" distR="0" wp14:anchorId="46D82C1A" wp14:editId="6E20A9D3">
+            <wp:extent cx="4887007" cy="781159"/>
+            <wp:effectExtent l="0" t="0" r="8890" b="0"/>
+            <wp:docPr id="2" name="Picture 2"/>
             <wp:cNvGraphicFramePr>
               <a:graphicFrameLocks xmlns:a="http://schemas.openxmlformats.org/drawingml/2006/main" noChangeAspect="1"/>
             </wp:cNvGraphicFramePr>
@@ -533,7 +534,7 @@
                   <pic:spPr>
                     <a:xfrm>
                       <a:off x="0" y="0"/>
-                      <a:ext cx="5267325" cy="962025"/>
+                      <a:ext cx="4887007" cy="781159"/>
                     </a:xfrm>
                     <a:prstGeom prst="rect">
                       <a:avLst/>
@@ -545,6 +546,14 @@
           </wp:inline>
         </w:drawing>
       </w:r>
+    </w:p>
+    <w:p>
+      <w:pPr>
+        <w:rPr>
+          <w:sz w:val="28"/>
+          <w:szCs w:val="28"/>
+        </w:rPr>
+      </w:pPr>
     </w:p>
     <w:p>
       <w:pPr>

--- a/MobileComputing.docx
+++ b/MobileComputing.docx
@@ -579,13 +579,14 @@
       </w:pPr>
       <w:r>
         <w:rPr>
-          <w:noProof/>
+          <w:sz w:val="28"/>
+          <w:szCs w:val="28"/>
         </w:rPr>
         <w:drawing>
-          <wp:inline distT="0" distB="0" distL="0" distR="0" wp14:anchorId="63C712E3" wp14:editId="672C67DA">
-            <wp:extent cx="5467350" cy="1304925"/>
-            <wp:effectExtent l="0" t="0" r="0" b="9525"/>
-            <wp:docPr id="11" name="Picture 11"/>
+          <wp:inline distT="0" distB="0" distL="0" distR="0" wp14:anchorId="66C2E4B3" wp14:editId="5DCC85BC">
+            <wp:extent cx="4829849" cy="1009791"/>
+            <wp:effectExtent l="0" t="0" r="8890" b="0"/>
+            <wp:docPr id="36" name="Picture 36"/>
             <wp:cNvGraphicFramePr>
               <a:graphicFrameLocks xmlns:a="http://schemas.openxmlformats.org/drawingml/2006/main" noChangeAspect="1"/>
             </wp:cNvGraphicFramePr>
@@ -605,7 +606,7 @@
                   <pic:spPr>
                     <a:xfrm>
                       <a:off x="0" y="0"/>
-                      <a:ext cx="5467350" cy="1304925"/>
+                      <a:ext cx="4829849" cy="1009791"/>
                     </a:xfrm>
                     <a:prstGeom prst="rect">
                       <a:avLst/>
@@ -625,6 +626,14 @@
           <w:szCs w:val="28"/>
         </w:rPr>
       </w:pPr>
+    </w:p>
+    <w:p>
+      <w:pPr>
+        <w:rPr>
+          <w:sz w:val="28"/>
+          <w:szCs w:val="28"/>
+        </w:rPr>
+      </w:pPr>
       <w:r>
         <w:rPr>
           <w:sz w:val="28"/>
@@ -643,13 +652,14 @@
       </w:pPr>
       <w:r>
         <w:rPr>
-          <w:noProof/>
+          <w:sz w:val="28"/>
+          <w:szCs w:val="28"/>
         </w:rPr>
         <w:drawing>
-          <wp:inline distT="0" distB="0" distL="0" distR="0" wp14:anchorId="2D990AC9" wp14:editId="633F8CC5">
-            <wp:extent cx="5219700" cy="1562100"/>
-            <wp:effectExtent l="0" t="0" r="0" b="0"/>
-            <wp:docPr id="12" name="Picture 12"/>
+          <wp:inline distT="0" distB="0" distL="0" distR="0" wp14:anchorId="61F2CF15" wp14:editId="3AFF504A">
+            <wp:extent cx="4915586" cy="1609950"/>
+            <wp:effectExtent l="0" t="0" r="0" b="9525"/>
+            <wp:docPr id="37" name="Picture 37"/>
             <wp:cNvGraphicFramePr>
               <a:graphicFrameLocks xmlns:a="http://schemas.openxmlformats.org/drawingml/2006/main" noChangeAspect="1"/>
             </wp:cNvGraphicFramePr>
@@ -669,7 +679,7 @@
                   <pic:spPr>
                     <a:xfrm>
                       <a:off x="0" y="0"/>
-                      <a:ext cx="5219700" cy="1562100"/>
+                      <a:ext cx="4915586" cy="1609950"/>
                     </a:xfrm>
                     <a:prstGeom prst="rect">
                       <a:avLst/>
@@ -681,6 +691,14 @@
           </wp:inline>
         </w:drawing>
       </w:r>
+    </w:p>
+    <w:p>
+      <w:pPr>
+        <w:rPr>
+          <w:sz w:val="28"/>
+          <w:szCs w:val="28"/>
+        </w:rPr>
+      </w:pPr>
     </w:p>
     <w:p>
       <w:pPr>

--- a/MobileComputing.docx
+++ b/MobileComputing.docx
@@ -145,23 +145,7 @@
           <w:sz w:val="28"/>
           <w:szCs w:val="28"/>
         </w:rPr>
-        <w:t xml:space="preserve">Step 2: Repository </w:t>
-      </w:r>
-      <w:proofErr w:type="gramStart"/>
-      <w:r>
-        <w:rPr>
-          <w:sz w:val="28"/>
-          <w:szCs w:val="28"/>
-        </w:rPr>
-        <w:t>link:-</w:t>
-      </w:r>
-      <w:proofErr w:type="gramEnd"/>
-      <w:r>
-        <w:rPr>
-          <w:sz w:val="28"/>
-          <w:szCs w:val="28"/>
-        </w:rPr>
-        <w:t xml:space="preserve">   </w:t>
+        <w:t xml:space="preserve">Step 2: Repository link:-   </w:t>
       </w:r>
       <w:r>
         <w:rPr>
@@ -351,23 +335,7 @@
           <w:sz w:val="28"/>
           <w:szCs w:val="28"/>
         </w:rPr>
-        <w:t xml:space="preserve">First of </w:t>
-      </w:r>
-      <w:proofErr w:type="gramStart"/>
-      <w:r>
-        <w:rPr>
-          <w:sz w:val="28"/>
-          <w:szCs w:val="28"/>
-        </w:rPr>
-        <w:t>all</w:t>
-      </w:r>
-      <w:proofErr w:type="gramEnd"/>
-      <w:r>
-        <w:rPr>
-          <w:sz w:val="28"/>
-          <w:szCs w:val="28"/>
-        </w:rPr>
-        <w:t xml:space="preserve"> I have created a MobileComputingNotebook.docx file in my local repository (</w:t>
+        <w:t>First of all I have created a MobileComputingNotebook.docx file in my local repository (</w:t>
       </w:r>
       <w:r>
         <w:rPr>
@@ -857,16 +825,33 @@
           <w:szCs w:val="28"/>
         </w:rPr>
       </w:pPr>
-      <w:r>
-        <w:rPr>
-          <w:noProof/>
+    </w:p>
+    <w:p>
+      <w:pPr>
+        <w:rPr>
+          <w:sz w:val="28"/>
+          <w:szCs w:val="28"/>
+        </w:rPr>
+      </w:pPr>
+    </w:p>
+    <w:p>
+      <w:pPr>
+        <w:rPr>
+          <w:sz w:val="28"/>
+          <w:szCs w:val="28"/>
+        </w:rPr>
+      </w:pPr>
+      <w:r>
+        <w:rPr>
+          <w:sz w:val="28"/>
+          <w:szCs w:val="28"/>
         </w:rPr>
         <w:lastRenderedPageBreak/>
         <w:drawing>
-          <wp:inline distT="0" distB="0" distL="0" distR="0" wp14:anchorId="7EB03BC6" wp14:editId="49F216F0">
-            <wp:extent cx="5314950" cy="3019425"/>
-            <wp:effectExtent l="0" t="0" r="0" b="9525"/>
-            <wp:docPr id="3" name="Picture 3"/>
+          <wp:inline distT="0" distB="0" distL="0" distR="0" wp14:anchorId="759FBE90" wp14:editId="0C5E8EFB">
+            <wp:extent cx="4972744" cy="2781688"/>
+            <wp:effectExtent l="0" t="0" r="0" b="0"/>
+            <wp:docPr id="38" name="Picture 38"/>
             <wp:cNvGraphicFramePr>
               <a:graphicFrameLocks xmlns:a="http://schemas.openxmlformats.org/drawingml/2006/main" noChangeAspect="1"/>
             </wp:cNvGraphicFramePr>
@@ -886,7 +871,7 @@
                   <pic:spPr>
                     <a:xfrm>
                       <a:off x="0" y="0"/>
-                      <a:ext cx="5314950" cy="3019425"/>
+                      <a:ext cx="4972744" cy="2781688"/>
                     </a:xfrm>
                     <a:prstGeom prst="rect">
                       <a:avLst/>
@@ -974,21 +959,21 @@
           <w:sz w:val="28"/>
           <w:szCs w:val="28"/>
         </w:rPr>
+        <w:t>Remove File</w:t>
+      </w:r>
+    </w:p>
+    <w:p>
+      <w:pPr>
+        <w:rPr>
+          <w:sz w:val="28"/>
+          <w:szCs w:val="28"/>
+        </w:rPr>
+      </w:pPr>
+      <w:r>
+        <w:rPr>
+          <w:noProof/>
+        </w:rPr>
         <w:lastRenderedPageBreak/>
-        <w:t>Remove File</w:t>
-      </w:r>
-    </w:p>
-    <w:p>
-      <w:pPr>
-        <w:rPr>
-          <w:sz w:val="28"/>
-          <w:szCs w:val="28"/>
-        </w:rPr>
-      </w:pPr>
-      <w:r>
-        <w:rPr>
-          <w:noProof/>
-        </w:rPr>
         <w:drawing>
           <wp:inline distT="0" distB="0" distL="0" distR="0" wp14:anchorId="17B531CE" wp14:editId="1D445712">
             <wp:extent cx="5343525" cy="771525"/>

--- a/MobileComputing.docx
+++ b/MobileComputing.docx
@@ -145,7 +145,23 @@
           <w:sz w:val="28"/>
           <w:szCs w:val="28"/>
         </w:rPr>
-        <w:t xml:space="preserve">Step 2: Repository link:-   </w:t>
+        <w:t xml:space="preserve">Step 2: Repository </w:t>
+      </w:r>
+      <w:proofErr w:type="gramStart"/>
+      <w:r>
+        <w:rPr>
+          <w:sz w:val="28"/>
+          <w:szCs w:val="28"/>
+        </w:rPr>
+        <w:t>link:-</w:t>
+      </w:r>
+      <w:proofErr w:type="gramEnd"/>
+      <w:r>
+        <w:rPr>
+          <w:sz w:val="28"/>
+          <w:szCs w:val="28"/>
+        </w:rPr>
+        <w:t xml:space="preserve">   </w:t>
       </w:r>
       <w:r>
         <w:rPr>
@@ -335,7 +351,23 @@
           <w:sz w:val="28"/>
           <w:szCs w:val="28"/>
         </w:rPr>
-        <w:t>First of all I have created a MobileComputingNotebook.docx file in my local repository (</w:t>
+        <w:t xml:space="preserve">First of </w:t>
+      </w:r>
+      <w:proofErr w:type="gramStart"/>
+      <w:r>
+        <w:rPr>
+          <w:sz w:val="28"/>
+          <w:szCs w:val="28"/>
+        </w:rPr>
+        <w:t>all</w:t>
+      </w:r>
+      <w:proofErr w:type="gramEnd"/>
+      <w:r>
+        <w:rPr>
+          <w:sz w:val="28"/>
+          <w:szCs w:val="28"/>
+        </w:rPr>
+        <w:t xml:space="preserve"> I have created a MobileComputingNotebook.docx file in my local repository (</w:t>
       </w:r>
       <w:r>
         <w:rPr>
@@ -908,13 +940,14 @@
       </w:pPr>
       <w:r>
         <w:rPr>
-          <w:noProof/>
+          <w:sz w:val="28"/>
+          <w:szCs w:val="28"/>
         </w:rPr>
         <w:drawing>
-          <wp:inline distT="0" distB="0" distL="0" distR="0" wp14:anchorId="6766C057" wp14:editId="6BEDAA8F">
-            <wp:extent cx="5943600" cy="4650740"/>
-            <wp:effectExtent l="0" t="0" r="0" b="0"/>
-            <wp:docPr id="4" name="Picture 4"/>
+          <wp:inline distT="0" distB="0" distL="0" distR="0" wp14:anchorId="0B17804C" wp14:editId="1FA1979D">
+            <wp:extent cx="4772691" cy="2391109"/>
+            <wp:effectExtent l="0" t="0" r="0" b="9525"/>
+            <wp:docPr id="39" name="Picture 39"/>
             <wp:cNvGraphicFramePr>
               <a:graphicFrameLocks xmlns:a="http://schemas.openxmlformats.org/drawingml/2006/main" noChangeAspect="1"/>
             </wp:cNvGraphicFramePr>
@@ -934,7 +967,7 @@
                   <pic:spPr>
                     <a:xfrm>
                       <a:off x="0" y="0"/>
-                      <a:ext cx="5943600" cy="4650740"/>
+                      <a:ext cx="4772691" cy="2391109"/>
                     </a:xfrm>
                     <a:prstGeom prst="rect">
                       <a:avLst/>
@@ -954,6 +987,14 @@
           <w:szCs w:val="28"/>
         </w:rPr>
       </w:pPr>
+    </w:p>
+    <w:p>
+      <w:pPr>
+        <w:rPr>
+          <w:sz w:val="28"/>
+          <w:szCs w:val="28"/>
+        </w:rPr>
+      </w:pPr>
       <w:r>
         <w:rPr>
           <w:sz w:val="28"/>
@@ -971,14 +1012,15 @@
       </w:pPr>
       <w:r>
         <w:rPr>
-          <w:noProof/>
+          <w:sz w:val="28"/>
+          <w:szCs w:val="28"/>
         </w:rPr>
         <w:lastRenderedPageBreak/>
         <w:drawing>
-          <wp:inline distT="0" distB="0" distL="0" distR="0" wp14:anchorId="17B531CE" wp14:editId="1D445712">
-            <wp:extent cx="5343525" cy="771525"/>
-            <wp:effectExtent l="0" t="0" r="9525" b="9525"/>
-            <wp:docPr id="5" name="Picture 5"/>
+          <wp:inline distT="0" distB="0" distL="0" distR="0" wp14:anchorId="332E2085" wp14:editId="0BA25D4B">
+            <wp:extent cx="4963218" cy="3334215"/>
+            <wp:effectExtent l="0" t="0" r="8890" b="0"/>
+            <wp:docPr id="40" name="Picture 40"/>
             <wp:cNvGraphicFramePr>
               <a:graphicFrameLocks xmlns:a="http://schemas.openxmlformats.org/drawingml/2006/main" noChangeAspect="1"/>
             </wp:cNvGraphicFramePr>
@@ -998,7 +1040,7 @@
                   <pic:spPr>
                     <a:xfrm>
                       <a:off x="0" y="0"/>
-                      <a:ext cx="5343525" cy="771525"/>
+                      <a:ext cx="4963218" cy="3334215"/>
                     </a:xfrm>
                     <a:prstGeom prst="rect">
                       <a:avLst/>
@@ -1018,15 +1060,109 @@
           <w:szCs w:val="28"/>
         </w:rPr>
       </w:pPr>
+    </w:p>
+    <w:p>
+      <w:pPr>
+        <w:rPr>
+          <w:sz w:val="28"/>
+          <w:szCs w:val="28"/>
+        </w:rPr>
+      </w:pPr>
+    </w:p>
+    <w:p>
+      <w:pPr>
+        <w:rPr>
+          <w:sz w:val="28"/>
+          <w:szCs w:val="28"/>
+          <w:u w:val="single"/>
+        </w:rPr>
+      </w:pPr>
+      <w:r>
+        <w:rPr>
+          <w:sz w:val="28"/>
+          <w:szCs w:val="28"/>
+          <w:u w:val="single"/>
+        </w:rPr>
+        <w:t>Branching</w:t>
+      </w:r>
+    </w:p>
+    <w:p>
+      <w:pPr>
+        <w:rPr>
+          <w:sz w:val="28"/>
+          <w:szCs w:val="28"/>
+        </w:rPr>
+      </w:pPr>
+      <w:r>
+        <w:rPr>
+          <w:sz w:val="28"/>
+          <w:szCs w:val="28"/>
+        </w:rPr>
+        <w:t>Branching Command Practice:</w:t>
+      </w:r>
+    </w:p>
+    <w:p>
+      <w:pPr>
+        <w:rPr>
+          <w:sz w:val="28"/>
+          <w:szCs w:val="28"/>
+        </w:rPr>
+      </w:pPr>
+      <w:r>
+        <w:rPr>
+          <w:sz w:val="28"/>
+          <w:szCs w:val="28"/>
+        </w:rPr>
+        <w:t xml:space="preserve">1. git branch </w:t>
+      </w:r>
+    </w:p>
+    <w:p>
+      <w:pPr>
+        <w:rPr>
+          <w:sz w:val="28"/>
+          <w:szCs w:val="28"/>
+        </w:rPr>
+      </w:pPr>
+      <w:r>
+        <w:rPr>
+          <w:sz w:val="28"/>
+          <w:szCs w:val="28"/>
+        </w:rPr>
+        <w:t>2. git checkout</w:t>
+      </w:r>
+    </w:p>
+    <w:p>
+      <w:pPr>
+        <w:rPr>
+          <w:sz w:val="28"/>
+          <w:szCs w:val="28"/>
+        </w:rPr>
+      </w:pPr>
+      <w:r>
+        <w:rPr>
+          <w:sz w:val="28"/>
+          <w:szCs w:val="28"/>
+        </w:rPr>
+        <w:t>3. git merge</w:t>
+      </w:r>
+    </w:p>
+    <w:p>
+      <w:pPr>
+        <w:rPr>
+          <w:sz w:val="28"/>
+          <w:szCs w:val="28"/>
+        </w:rPr>
+      </w:pPr>
       <w:r>
         <w:rPr>
           <w:noProof/>
         </w:rPr>
+        <w:lastRenderedPageBreak/>
         <w:drawing>
-          <wp:inline distT="0" distB="0" distL="0" distR="0" wp14:anchorId="61CD1FF5" wp14:editId="154FF2B7">
-            <wp:extent cx="5286375" cy="2390775"/>
-            <wp:effectExtent l="0" t="0" r="9525" b="9525"/>
-            <wp:docPr id="14" name="Picture 14"/>
+          <wp:inline distT="0" distB="0" distL="0" distR="0" wp14:anchorId="371F21DC" wp14:editId="4062C46C">
+            <wp:extent cx="5276850" cy="5667375"/>
+            <wp:effectExtent l="0" t="0" r="0" b="9525"/>
+            <wp:docPr id="15" name="Picture 15"/>
             <wp:cNvGraphicFramePr>
               <a:graphicFrameLocks xmlns:a="http://schemas.openxmlformats.org/drawingml/2006/main" noChangeAspect="1"/>
             </wp:cNvGraphicFramePr>
@@ -1046,132 +1182,6 @@
                   <pic:spPr>
                     <a:xfrm>
                       <a:off x="0" y="0"/>
-                      <a:ext cx="5286375" cy="2390775"/>
-                    </a:xfrm>
-                    <a:prstGeom prst="rect">
-                      <a:avLst/>
-                    </a:prstGeom>
-                  </pic:spPr>
-                </pic:pic>
-              </a:graphicData>
-            </a:graphic>
-          </wp:inline>
-        </w:drawing>
-      </w:r>
-    </w:p>
-    <w:p>
-      <w:pPr>
-        <w:rPr>
-          <w:sz w:val="28"/>
-          <w:szCs w:val="28"/>
-          <w:u w:val="single"/>
-        </w:rPr>
-      </w:pPr>
-      <w:r>
-        <w:rPr>
-          <w:sz w:val="28"/>
-          <w:szCs w:val="28"/>
-          <w:u w:val="single"/>
-        </w:rPr>
-        <w:t>Branching</w:t>
-      </w:r>
-    </w:p>
-    <w:p>
-      <w:pPr>
-        <w:rPr>
-          <w:sz w:val="28"/>
-          <w:szCs w:val="28"/>
-        </w:rPr>
-      </w:pPr>
-      <w:r>
-        <w:rPr>
-          <w:sz w:val="28"/>
-          <w:szCs w:val="28"/>
-        </w:rPr>
-        <w:t>Branching Command Practice:</w:t>
-      </w:r>
-    </w:p>
-    <w:p>
-      <w:pPr>
-        <w:rPr>
-          <w:sz w:val="28"/>
-          <w:szCs w:val="28"/>
-        </w:rPr>
-      </w:pPr>
-      <w:r>
-        <w:rPr>
-          <w:sz w:val="28"/>
-          <w:szCs w:val="28"/>
-        </w:rPr>
-        <w:t xml:space="preserve">1. git branch </w:t>
-      </w:r>
-    </w:p>
-    <w:p>
-      <w:pPr>
-        <w:rPr>
-          <w:sz w:val="28"/>
-          <w:szCs w:val="28"/>
-        </w:rPr>
-      </w:pPr>
-      <w:r>
-        <w:rPr>
-          <w:sz w:val="28"/>
-          <w:szCs w:val="28"/>
-        </w:rPr>
-        <w:t>2. git checkout</w:t>
-      </w:r>
-    </w:p>
-    <w:p>
-      <w:pPr>
-        <w:rPr>
-          <w:sz w:val="28"/>
-          <w:szCs w:val="28"/>
-        </w:rPr>
-      </w:pPr>
-      <w:r>
-        <w:rPr>
-          <w:sz w:val="28"/>
-          <w:szCs w:val="28"/>
-        </w:rPr>
-        <w:t>3. git merge</w:t>
-      </w:r>
-    </w:p>
-    <w:p>
-      <w:pPr>
-        <w:rPr>
-          <w:sz w:val="28"/>
-          <w:szCs w:val="28"/>
-        </w:rPr>
-      </w:pPr>
-      <w:r>
-        <w:rPr>
-          <w:noProof/>
-        </w:rPr>
-        <w:lastRenderedPageBreak/>
-        <w:drawing>
-          <wp:inline distT="0" distB="0" distL="0" distR="0" wp14:anchorId="371F21DC" wp14:editId="4062C46C">
-            <wp:extent cx="5276850" cy="5667375"/>
-            <wp:effectExtent l="0" t="0" r="0" b="9525"/>
-            <wp:docPr id="15" name="Picture 15"/>
-            <wp:cNvGraphicFramePr>
-              <a:graphicFrameLocks xmlns:a="http://schemas.openxmlformats.org/drawingml/2006/main" noChangeAspect="1"/>
-            </wp:cNvGraphicFramePr>
-            <a:graphic xmlns:a="http://schemas.openxmlformats.org/drawingml/2006/main">
-              <a:graphicData uri="http://schemas.openxmlformats.org/drawingml/2006/picture">
-                <pic:pic xmlns:pic="http://schemas.openxmlformats.org/drawingml/2006/picture">
-                  <pic:nvPicPr>
-                    <pic:cNvPr id="1" name=""/>
-                    <pic:cNvPicPr/>
-                  </pic:nvPicPr>
-                  <pic:blipFill>
-                    <a:blip r:embed="rId16"/>
-                    <a:stretch>
-                      <a:fillRect/>
-                    </a:stretch>
-                  </pic:blipFill>
-                  <pic:spPr>
-                    <a:xfrm>
-                      <a:off x="0" y="0"/>
                       <a:ext cx="5276850" cy="5667375"/>
                     </a:xfrm>
                     <a:prstGeom prst="rect">
@@ -1303,7 +1313,7 @@
                     </pic:cNvPicPr>
                   </pic:nvPicPr>
                   <pic:blipFill>
-                    <a:blip r:embed="rId17">
+                    <a:blip r:embed="rId16">
                       <a:extLst>
                         <a:ext uri="{28A0092B-C50C-407E-A947-70E740481C1C}">
                           <a14:useLocalDpi xmlns:a14="http://schemas.microsoft.com/office/drawing/2010/main" val="0"/>
@@ -1380,7 +1390,7 @@
                     </pic:cNvPicPr>
                   </pic:nvPicPr>
                   <pic:blipFill>
-                    <a:blip r:embed="rId18">
+                    <a:blip r:embed="rId17">
                       <a:extLst>
                         <a:ext uri="{28A0092B-C50C-407E-A947-70E740481C1C}">
                           <a14:useLocalDpi xmlns:a14="http://schemas.microsoft.com/office/drawing/2010/main" val="0"/>
@@ -1455,7 +1465,7 @@
                     <pic:cNvPicPr/>
                   </pic:nvPicPr>
                   <pic:blipFill>
-                    <a:blip r:embed="rId19"/>
+                    <a:blip r:embed="rId18"/>
                     <a:stretch>
                       <a:fillRect/>
                     </a:stretch>
@@ -1613,7 +1623,7 @@
                     <pic:cNvPicPr/>
                   </pic:nvPicPr>
                   <pic:blipFill>
-                    <a:blip r:embed="rId20">
+                    <a:blip r:embed="rId19">
                       <a:extLst>
                         <a:ext uri="{28A0092B-C50C-407E-A947-70E740481C1C}">
                           <a14:useLocalDpi xmlns:a14="http://schemas.microsoft.com/office/drawing/2010/main" val="0"/>
@@ -1777,7 +1787,7 @@
                     <pic:cNvPicPr/>
                   </pic:nvPicPr>
                   <pic:blipFill>
-                    <a:blip r:embed="rId21"/>
+                    <a:blip r:embed="rId20"/>
                     <a:stretch>
                       <a:fillRect/>
                     </a:stretch>
@@ -1835,6 +1845,75 @@
             <wp:extent cx="2543175" cy="1876425"/>
             <wp:effectExtent l="0" t="0" r="9525" b="9525"/>
             <wp:docPr id="19" name="Picture 19"/>
+            <wp:cNvGraphicFramePr>
+              <a:graphicFrameLocks xmlns:a="http://schemas.openxmlformats.org/drawingml/2006/main" noChangeAspect="1"/>
+            </wp:cNvGraphicFramePr>
+            <a:graphic xmlns:a="http://schemas.openxmlformats.org/drawingml/2006/main">
+              <a:graphicData uri="http://schemas.openxmlformats.org/drawingml/2006/picture">
+                <pic:pic xmlns:pic="http://schemas.openxmlformats.org/drawingml/2006/picture">
+                  <pic:nvPicPr>
+                    <pic:cNvPr id="1" name=""/>
+                    <pic:cNvPicPr/>
+                  </pic:nvPicPr>
+                  <pic:blipFill>
+                    <a:blip r:embed="rId21"/>
+                    <a:stretch>
+                      <a:fillRect/>
+                    </a:stretch>
+                  </pic:blipFill>
+                  <pic:spPr>
+                    <a:xfrm>
+                      <a:off x="0" y="0"/>
+                      <a:ext cx="2543175" cy="1876425"/>
+                    </a:xfrm>
+                    <a:prstGeom prst="rect">
+                      <a:avLst/>
+                    </a:prstGeom>
+                  </pic:spPr>
+                </pic:pic>
+              </a:graphicData>
+            </a:graphic>
+          </wp:inline>
+        </w:drawing>
+      </w:r>
+    </w:p>
+    <w:p>
+      <w:pPr>
+        <w:rPr>
+          <w:b/>
+          <w:bCs/>
+          <w:sz w:val="28"/>
+          <w:szCs w:val="28"/>
+        </w:rPr>
+      </w:pPr>
+      <w:r>
+        <w:rPr>
+          <w:b/>
+          <w:bCs/>
+          <w:sz w:val="28"/>
+          <w:szCs w:val="28"/>
+        </w:rPr>
+        <w:t>Adding Image</w:t>
+      </w:r>
+    </w:p>
+    <w:p>
+      <w:pPr>
+        <w:rPr>
+          <w:b/>
+          <w:bCs/>
+          <w:sz w:val="28"/>
+          <w:szCs w:val="28"/>
+        </w:rPr>
+      </w:pPr>
+      <w:r>
+        <w:rPr>
+          <w:noProof/>
+        </w:rPr>
+        <w:drawing>
+          <wp:inline distT="0" distB="0" distL="0" distR="0" wp14:anchorId="46E5619A" wp14:editId="68DE319A">
+            <wp:extent cx="2695575" cy="3457575"/>
+            <wp:effectExtent l="0" t="0" r="9525" b="9525"/>
+            <wp:docPr id="22" name="Picture 22"/>
             <wp:cNvGraphicFramePr>
               <a:graphicFrameLocks xmlns:a="http://schemas.openxmlformats.org/drawingml/2006/main" noChangeAspect="1"/>
             </wp:cNvGraphicFramePr>
@@ -1854,7 +1933,7 @@
                   <pic:spPr>
                     <a:xfrm>
                       <a:off x="0" y="0"/>
-                      <a:ext cx="2543175" cy="1876425"/>
+                      <a:ext cx="2695575" cy="3457575"/>
                     </a:xfrm>
                     <a:prstGeom prst="rect">
                       <a:avLst/>
@@ -1876,34 +1955,45 @@
           <w:szCs w:val="28"/>
         </w:rPr>
       </w:pPr>
-      <w:r>
+    </w:p>
+    <w:p>
+      <w:pPr>
         <w:rPr>
           <w:b/>
           <w:bCs/>
           <w:sz w:val="28"/>
           <w:szCs w:val="28"/>
         </w:rPr>
-        <w:t>Adding Image</w:t>
-      </w:r>
-    </w:p>
-    <w:p>
-      <w:pPr>
+      </w:pPr>
+      <w:r>
         <w:rPr>
           <w:b/>
           <w:bCs/>
           <w:sz w:val="28"/>
           <w:szCs w:val="28"/>
         </w:rPr>
+        <w:lastRenderedPageBreak/>
+        <w:t>Code Work</w:t>
+      </w:r>
+    </w:p>
+    <w:p>
+      <w:pPr>
+        <w:rPr>
+          <w:b/>
+          <w:bCs/>
+          <w:sz w:val="28"/>
+          <w:szCs w:val="28"/>
+        </w:rPr>
       </w:pPr>
       <w:r>
         <w:rPr>
           <w:noProof/>
         </w:rPr>
         <w:drawing>
-          <wp:inline distT="0" distB="0" distL="0" distR="0" wp14:anchorId="46E5619A" wp14:editId="68DE319A">
-            <wp:extent cx="2695575" cy="3457575"/>
-            <wp:effectExtent l="0" t="0" r="9525" b="9525"/>
-            <wp:docPr id="22" name="Picture 22"/>
+          <wp:inline distT="0" distB="0" distL="0" distR="0" wp14:anchorId="2F21C6ED" wp14:editId="3DD92DBE">
+            <wp:extent cx="2552700" cy="5267325"/>
+            <wp:effectExtent l="0" t="0" r="0" b="9525"/>
+            <wp:docPr id="23" name="Picture 23"/>
             <wp:cNvGraphicFramePr>
               <a:graphicFrameLocks xmlns:a="http://schemas.openxmlformats.org/drawingml/2006/main" noChangeAspect="1"/>
             </wp:cNvGraphicFramePr>
@@ -1923,7 +2013,7 @@
                   <pic:spPr>
                     <a:xfrm>
                       <a:off x="0" y="0"/>
-                      <a:ext cx="2695575" cy="3457575"/>
+                      <a:ext cx="2552700" cy="5267325"/>
                     </a:xfrm>
                     <a:prstGeom prst="rect">
                       <a:avLst/>
@@ -1939,51 +2029,35 @@
     <w:p>
       <w:pPr>
         <w:rPr>
-          <w:b/>
-          <w:bCs/>
-          <w:sz w:val="28"/>
-          <w:szCs w:val="28"/>
-        </w:rPr>
-      </w:pPr>
-    </w:p>
-    <w:p>
-      <w:pPr>
-        <w:rPr>
-          <w:b/>
-          <w:bCs/>
-          <w:sz w:val="28"/>
-          <w:szCs w:val="28"/>
-        </w:rPr>
-      </w:pPr>
-      <w:r>
-        <w:rPr>
-          <w:b/>
-          <w:bCs/>
-          <w:sz w:val="28"/>
-          <w:szCs w:val="28"/>
+          <w:sz w:val="28"/>
+          <w:szCs w:val="28"/>
+        </w:rPr>
+      </w:pPr>
+      <w:r>
+        <w:rPr>
+          <w:sz w:val="28"/>
+          <w:szCs w:val="28"/>
+        </w:rPr>
+        <w:t>After clicking button</w:t>
+      </w:r>
+    </w:p>
+    <w:p>
+      <w:pPr>
+        <w:rPr>
+          <w:sz w:val="28"/>
+          <w:szCs w:val="28"/>
+        </w:rPr>
+      </w:pPr>
+      <w:r>
+        <w:rPr>
+          <w:noProof/>
         </w:rPr>
         <w:lastRenderedPageBreak/>
-        <w:t>Code Work</w:t>
-      </w:r>
-    </w:p>
-    <w:p>
-      <w:pPr>
-        <w:rPr>
-          <w:b/>
-          <w:bCs/>
-          <w:sz w:val="28"/>
-          <w:szCs w:val="28"/>
-        </w:rPr>
-      </w:pPr>
-      <w:r>
-        <w:rPr>
-          <w:noProof/>
-        </w:rPr>
         <w:drawing>
-          <wp:inline distT="0" distB="0" distL="0" distR="0" wp14:anchorId="2F21C6ED" wp14:editId="3DD92DBE">
-            <wp:extent cx="2552700" cy="5267325"/>
+          <wp:inline distT="0" distB="0" distL="0" distR="0" wp14:anchorId="4FBC9BFA" wp14:editId="11B8AA61">
+            <wp:extent cx="3295650" cy="5572125"/>
             <wp:effectExtent l="0" t="0" r="0" b="9525"/>
-            <wp:docPr id="23" name="Picture 23"/>
+            <wp:docPr id="24" name="Picture 24"/>
             <wp:cNvGraphicFramePr>
               <a:graphicFrameLocks xmlns:a="http://schemas.openxmlformats.org/drawingml/2006/main" noChangeAspect="1"/>
             </wp:cNvGraphicFramePr>
@@ -2003,7 +2077,7 @@
                   <pic:spPr>
                     <a:xfrm>
                       <a:off x="0" y="0"/>
-                      <a:ext cx="2552700" cy="5267325"/>
+                      <a:ext cx="3295650" cy="5572125"/>
                     </a:xfrm>
                     <a:prstGeom prst="rect">
                       <a:avLst/>
@@ -2028,7 +2102,7 @@
           <w:sz w:val="28"/>
           <w:szCs w:val="28"/>
         </w:rPr>
-        <w:t>After clicking button</w:t>
+        <w:t>Code for this:</w:t>
       </w:r>
     </w:p>
     <w:p>
@@ -2044,10 +2118,10 @@
         </w:rPr>
         <w:lastRenderedPageBreak/>
         <w:drawing>
-          <wp:inline distT="0" distB="0" distL="0" distR="0" wp14:anchorId="4FBC9BFA" wp14:editId="11B8AA61">
-            <wp:extent cx="3295650" cy="5572125"/>
+          <wp:inline distT="0" distB="0" distL="0" distR="0" wp14:anchorId="746CF592" wp14:editId="1315D3EF">
+            <wp:extent cx="4610100" cy="3457575"/>
             <wp:effectExtent l="0" t="0" r="0" b="9525"/>
-            <wp:docPr id="24" name="Picture 24"/>
+            <wp:docPr id="25" name="Picture 25"/>
             <wp:cNvGraphicFramePr>
               <a:graphicFrameLocks xmlns:a="http://schemas.openxmlformats.org/drawingml/2006/main" noChangeAspect="1"/>
             </wp:cNvGraphicFramePr>
@@ -2067,7 +2141,7 @@
                   <pic:spPr>
                     <a:xfrm>
                       <a:off x="0" y="0"/>
-                      <a:ext cx="3295650" cy="5572125"/>
+                      <a:ext cx="4610100" cy="3457575"/>
                     </a:xfrm>
                     <a:prstGeom prst="rect">
                       <a:avLst/>
@@ -2082,36 +2156,92 @@
     </w:p>
     <w:p>
       <w:pPr>
-        <w:rPr>
-          <w:sz w:val="28"/>
-          <w:szCs w:val="28"/>
-        </w:rPr>
-      </w:pPr>
-      <w:r>
-        <w:rPr>
-          <w:sz w:val="28"/>
-          <w:szCs w:val="28"/>
-        </w:rPr>
-        <w:t>Code for this:</w:t>
-      </w:r>
-    </w:p>
-    <w:p>
-      <w:pPr>
-        <w:rPr>
-          <w:sz w:val="28"/>
-          <w:szCs w:val="28"/>
-        </w:rPr>
-      </w:pPr>
+        <w:pBdr>
+          <w:bottom w:val="dashed" w:sz="4" w:space="1" w:color="auto"/>
+        </w:pBdr>
+        <w:rPr>
+          <w:sz w:val="28"/>
+          <w:szCs w:val="28"/>
+        </w:rPr>
+      </w:pPr>
+    </w:p>
+    <w:p>
+      <w:pPr>
+        <w:rPr>
+          <w:b/>
+          <w:bCs/>
+          <w:sz w:val="28"/>
+          <w:szCs w:val="28"/>
+        </w:rPr>
+      </w:pPr>
+      <w:r>
+        <w:rPr>
+          <w:b/>
+          <w:bCs/>
+          <w:sz w:val="28"/>
+          <w:szCs w:val="28"/>
+          <w:u w:val="single"/>
+        </w:rPr>
+        <w:t xml:space="preserve">Lecture </w:t>
+      </w:r>
+      <w:r>
+        <w:rPr>
+          <w:b/>
+          <w:bCs/>
+          <w:sz w:val="28"/>
+          <w:szCs w:val="28"/>
+          <w:u w:val="single"/>
+        </w:rPr>
+        <w:t>6</w:t>
+      </w:r>
+      <w:r>
+        <w:rPr>
+          <w:b/>
+          <w:bCs/>
+          <w:sz w:val="28"/>
+          <w:szCs w:val="28"/>
+        </w:rPr>
+        <w:t xml:space="preserve">                        10 March,2021   Wednesday</w:t>
+      </w:r>
+    </w:p>
+    <w:p>
+      <w:pPr>
+        <w:rPr>
+          <w:sz w:val="28"/>
+          <w:szCs w:val="28"/>
+        </w:rPr>
+      </w:pPr>
+      <w:r>
+        <w:rPr>
+          <w:sz w:val="28"/>
+          <w:szCs w:val="28"/>
+        </w:rPr>
+        <w:t>Class Tasks</w:t>
+      </w:r>
+    </w:p>
+    <w:p>
+      <w:pPr>
+        <w:rPr>
+          <w:sz w:val="28"/>
+          <w:szCs w:val="28"/>
+        </w:rPr>
+      </w:pPr>
+      <w:r>
+        <w:rPr>
+          <w:sz w:val="28"/>
+          <w:szCs w:val="28"/>
+        </w:rPr>
+        <w:t>Move from main activity 1 to main activity</w:t>
+      </w:r>
       <w:r>
         <w:rPr>
           <w:noProof/>
         </w:rPr>
-        <w:lastRenderedPageBreak/>
         <w:drawing>
-          <wp:inline distT="0" distB="0" distL="0" distR="0" wp14:anchorId="746CF592" wp14:editId="1315D3EF">
-            <wp:extent cx="4610100" cy="3457575"/>
-            <wp:effectExtent l="0" t="0" r="0" b="9525"/>
-            <wp:docPr id="25" name="Picture 25"/>
+          <wp:inline distT="0" distB="0" distL="0" distR="0" wp14:anchorId="47702EE5" wp14:editId="35C3F470">
+            <wp:extent cx="5943600" cy="1870075"/>
+            <wp:effectExtent l="0" t="0" r="0" b="0"/>
+            <wp:docPr id="32" name="Picture 32"/>
             <wp:cNvGraphicFramePr>
               <a:graphicFrameLocks xmlns:a="http://schemas.openxmlformats.org/drawingml/2006/main" noChangeAspect="1"/>
             </wp:cNvGraphicFramePr>
@@ -2131,7 +2261,7 @@
                   <pic:spPr>
                     <a:xfrm>
                       <a:off x="0" y="0"/>
-                      <a:ext cx="4610100" cy="3457575"/>
+                      <a:ext cx="5943600" cy="1870075"/>
                     </a:xfrm>
                     <a:prstGeom prst="rect">
                       <a:avLst/>
@@ -2143,95 +2273,39 @@
           </wp:inline>
         </w:drawing>
       </w:r>
-    </w:p>
-    <w:p>
-      <w:pPr>
-        <w:pBdr>
-          <w:bottom w:val="dashed" w:sz="4" w:space="1" w:color="auto"/>
-        </w:pBdr>
-        <w:rPr>
-          <w:sz w:val="28"/>
-          <w:szCs w:val="28"/>
-        </w:rPr>
-      </w:pPr>
-    </w:p>
-    <w:p>
-      <w:pPr>
-        <w:rPr>
-          <w:b/>
-          <w:bCs/>
-          <w:sz w:val="28"/>
-          <w:szCs w:val="28"/>
-        </w:rPr>
-      </w:pPr>
-      <w:r>
-        <w:rPr>
-          <w:b/>
-          <w:bCs/>
-          <w:sz w:val="28"/>
-          <w:szCs w:val="28"/>
-          <w:u w:val="single"/>
-        </w:rPr>
-        <w:t xml:space="preserve">Lecture </w:t>
-      </w:r>
-      <w:r>
-        <w:rPr>
-          <w:b/>
-          <w:bCs/>
-          <w:sz w:val="28"/>
-          <w:szCs w:val="28"/>
-          <w:u w:val="single"/>
-        </w:rPr>
-        <w:t>6</w:t>
-      </w:r>
-      <w:r>
-        <w:rPr>
-          <w:b/>
-          <w:bCs/>
-          <w:sz w:val="28"/>
-          <w:szCs w:val="28"/>
-        </w:rPr>
-        <w:t xml:space="preserve">                        10 March,2021   Wednesday</w:t>
-      </w:r>
-    </w:p>
-    <w:p>
-      <w:pPr>
-        <w:rPr>
-          <w:sz w:val="28"/>
-          <w:szCs w:val="28"/>
-        </w:rPr>
-      </w:pPr>
-      <w:r>
-        <w:rPr>
-          <w:sz w:val="28"/>
-          <w:szCs w:val="28"/>
-        </w:rPr>
-        <w:t>Class Tasks</w:t>
-      </w:r>
-    </w:p>
-    <w:p>
-      <w:pPr>
-        <w:rPr>
-          <w:sz w:val="28"/>
-          <w:szCs w:val="28"/>
-        </w:rPr>
-      </w:pPr>
-      <w:r>
-        <w:rPr>
-          <w:sz w:val="28"/>
-          <w:szCs w:val="28"/>
-        </w:rPr>
-        <w:t>Move from main activity 1 to main activity</w:t>
-      </w:r>
+      <w:r>
+        <w:rPr>
+          <w:sz w:val="28"/>
+          <w:szCs w:val="28"/>
+        </w:rPr>
+        <w:t>image of activity 1:</w:t>
+      </w:r>
+    </w:p>
+    <w:p>
+      <w:pPr>
+        <w:rPr>
+          <w:sz w:val="28"/>
+          <w:szCs w:val="28"/>
+        </w:rPr>
+      </w:pPr>
+    </w:p>
+    <w:p>
+      <w:pPr>
+        <w:rPr>
+          <w:sz w:val="28"/>
+          <w:szCs w:val="28"/>
+        </w:rPr>
+      </w:pPr>
       <w:r>
         <w:rPr>
           <w:noProof/>
         </w:rPr>
+        <w:lastRenderedPageBreak/>
         <w:drawing>
-          <wp:inline distT="0" distB="0" distL="0" distR="0" wp14:anchorId="47702EE5" wp14:editId="35C3F470">
-            <wp:extent cx="5943600" cy="1870075"/>
-            <wp:effectExtent l="0" t="0" r="0" b="0"/>
-            <wp:docPr id="32" name="Picture 32"/>
+          <wp:inline distT="0" distB="0" distL="0" distR="0" wp14:anchorId="39854015" wp14:editId="47F845D6">
+            <wp:extent cx="3228975" cy="5514975"/>
+            <wp:effectExtent l="0" t="0" r="9525" b="9525"/>
+            <wp:docPr id="34" name="Picture 34"/>
             <wp:cNvGraphicFramePr>
               <a:graphicFrameLocks xmlns:a="http://schemas.openxmlformats.org/drawingml/2006/main" noChangeAspect="1"/>
             </wp:cNvGraphicFramePr>
@@ -2251,7 +2325,7 @@
                   <pic:spPr>
                     <a:xfrm>
                       <a:off x="0" y="0"/>
-                      <a:ext cx="5943600" cy="1870075"/>
+                      <a:ext cx="3228975" cy="5514975"/>
                     </a:xfrm>
                     <a:prstGeom prst="rect">
                       <a:avLst/>
@@ -2263,21 +2337,29 @@
           </wp:inline>
         </w:drawing>
       </w:r>
-      <w:r>
-        <w:rPr>
-          <w:sz w:val="28"/>
-          <w:szCs w:val="28"/>
-        </w:rPr>
-        <w:t>image of activity 1:</w:t>
-      </w:r>
-    </w:p>
-    <w:p>
-      <w:pPr>
-        <w:rPr>
-          <w:sz w:val="28"/>
-          <w:szCs w:val="28"/>
-        </w:rPr>
-      </w:pPr>
+    </w:p>
+    <w:p>
+      <w:pPr>
+        <w:rPr>
+          <w:sz w:val="28"/>
+          <w:szCs w:val="28"/>
+        </w:rPr>
+      </w:pPr>
+    </w:p>
+    <w:p>
+      <w:pPr>
+        <w:rPr>
+          <w:sz w:val="28"/>
+          <w:szCs w:val="28"/>
+        </w:rPr>
+      </w:pPr>
+      <w:r>
+        <w:rPr>
+          <w:sz w:val="28"/>
+          <w:szCs w:val="28"/>
+        </w:rPr>
+        <w:t>View of Main activity2 is:</w:t>
+      </w:r>
     </w:p>
     <w:p>
       <w:pPr>
@@ -2292,10 +2374,10 @@
         </w:rPr>
         <w:lastRenderedPageBreak/>
         <w:drawing>
-          <wp:inline distT="0" distB="0" distL="0" distR="0" wp14:anchorId="39854015" wp14:editId="47F845D6">
-            <wp:extent cx="3228975" cy="5514975"/>
+          <wp:inline distT="0" distB="0" distL="0" distR="0" wp14:anchorId="1A9C0547" wp14:editId="6E8322CC">
+            <wp:extent cx="2428875" cy="2638425"/>
             <wp:effectExtent l="0" t="0" r="9525" b="9525"/>
-            <wp:docPr id="34" name="Picture 34"/>
+            <wp:docPr id="26" name="Picture 26"/>
             <wp:cNvGraphicFramePr>
               <a:graphicFrameLocks xmlns:a="http://schemas.openxmlformats.org/drawingml/2006/main" noChangeAspect="1"/>
             </wp:cNvGraphicFramePr>
@@ -2315,7 +2397,7 @@
                   <pic:spPr>
                     <a:xfrm>
                       <a:off x="0" y="0"/>
-                      <a:ext cx="3228975" cy="5514975"/>
+                      <a:ext cx="2428875" cy="2638425"/>
                     </a:xfrm>
                     <a:prstGeom prst="rect">
                       <a:avLst/>
@@ -2331,24 +2413,35 @@
     <w:p>
       <w:pPr>
         <w:rPr>
-          <w:sz w:val="28"/>
-          <w:szCs w:val="28"/>
-        </w:rPr>
-      </w:pPr>
-    </w:p>
-    <w:p>
-      <w:pPr>
-        <w:rPr>
-          <w:sz w:val="28"/>
-          <w:szCs w:val="28"/>
-        </w:rPr>
-      </w:pPr>
-      <w:r>
-        <w:rPr>
-          <w:sz w:val="28"/>
-          <w:szCs w:val="28"/>
-        </w:rPr>
-        <w:t>View of Main activity2 is:</w:t>
+          <w:b/>
+          <w:bCs/>
+          <w:sz w:val="28"/>
+          <w:szCs w:val="28"/>
+        </w:rPr>
+      </w:pPr>
+      <w:r>
+        <w:rPr>
+          <w:b/>
+          <w:bCs/>
+          <w:sz w:val="28"/>
+          <w:szCs w:val="28"/>
+        </w:rPr>
+        <w:t>Implicit intents:</w:t>
+      </w:r>
+    </w:p>
+    <w:p>
+      <w:pPr>
+        <w:rPr>
+          <w:sz w:val="28"/>
+          <w:szCs w:val="28"/>
+        </w:rPr>
+      </w:pPr>
+      <w:r>
+        <w:rPr>
+          <w:sz w:val="28"/>
+          <w:szCs w:val="28"/>
+        </w:rPr>
+        <w:t>Code for call intent in mainActivity2.java</w:t>
       </w:r>
     </w:p>
     <w:p>
@@ -2362,12 +2455,11 @@
         <w:rPr>
           <w:noProof/>
         </w:rPr>
-        <w:lastRenderedPageBreak/>
         <w:drawing>
-          <wp:inline distT="0" distB="0" distL="0" distR="0" wp14:anchorId="1A9C0547" wp14:editId="6E8322CC">
-            <wp:extent cx="2428875" cy="2638425"/>
-            <wp:effectExtent l="0" t="0" r="9525" b="9525"/>
-            <wp:docPr id="26" name="Picture 26"/>
+          <wp:inline distT="0" distB="0" distL="0" distR="0" wp14:anchorId="37DADA2E" wp14:editId="61F0EA1B">
+            <wp:extent cx="4114800" cy="1114425"/>
+            <wp:effectExtent l="0" t="0" r="0" b="9525"/>
+            <wp:docPr id="27" name="Picture 27"/>
             <wp:cNvGraphicFramePr>
               <a:graphicFrameLocks xmlns:a="http://schemas.openxmlformats.org/drawingml/2006/main" noChangeAspect="1"/>
             </wp:cNvGraphicFramePr>
@@ -2387,7 +2479,7 @@
                   <pic:spPr>
                     <a:xfrm>
                       <a:off x="0" y="0"/>
-                      <a:ext cx="2428875" cy="2638425"/>
+                      <a:ext cx="4114800" cy="1114425"/>
                     </a:xfrm>
                     <a:prstGeom prst="rect">
                       <a:avLst/>
@@ -2403,35 +2495,16 @@
     <w:p>
       <w:pPr>
         <w:rPr>
-          <w:b/>
-          <w:bCs/>
-          <w:sz w:val="28"/>
-          <w:szCs w:val="28"/>
-        </w:rPr>
-      </w:pPr>
-      <w:r>
-        <w:rPr>
-          <w:b/>
-          <w:bCs/>
-          <w:sz w:val="28"/>
-          <w:szCs w:val="28"/>
-        </w:rPr>
-        <w:t>Implicit intents:</w:t>
-      </w:r>
-    </w:p>
-    <w:p>
-      <w:pPr>
-        <w:rPr>
-          <w:sz w:val="28"/>
-          <w:szCs w:val="28"/>
-        </w:rPr>
-      </w:pPr>
-      <w:r>
-        <w:rPr>
-          <w:sz w:val="28"/>
-          <w:szCs w:val="28"/>
-        </w:rPr>
-        <w:t>Code for call intent in mainActivity2.java</w:t>
+          <w:sz w:val="28"/>
+          <w:szCs w:val="28"/>
+        </w:rPr>
+      </w:pPr>
+      <w:r>
+        <w:rPr>
+          <w:sz w:val="28"/>
+          <w:szCs w:val="28"/>
+        </w:rPr>
+        <w:t>View of Call intent</w:t>
       </w:r>
     </w:p>
     <w:p>
@@ -2445,11 +2518,12 @@
         <w:rPr>
           <w:noProof/>
         </w:rPr>
+        <w:lastRenderedPageBreak/>
         <w:drawing>
-          <wp:inline distT="0" distB="0" distL="0" distR="0" wp14:anchorId="37DADA2E" wp14:editId="61F0EA1B">
-            <wp:extent cx="4114800" cy="1114425"/>
+          <wp:inline distT="0" distB="0" distL="0" distR="0" wp14:anchorId="7251EE04" wp14:editId="4C24F1FC">
+            <wp:extent cx="2305050" cy="4772025"/>
             <wp:effectExtent l="0" t="0" r="0" b="9525"/>
-            <wp:docPr id="27" name="Picture 27"/>
+            <wp:docPr id="28" name="Picture 28"/>
             <wp:cNvGraphicFramePr>
               <a:graphicFrameLocks xmlns:a="http://schemas.openxmlformats.org/drawingml/2006/main" noChangeAspect="1"/>
             </wp:cNvGraphicFramePr>
@@ -2469,7 +2543,7 @@
                   <pic:spPr>
                     <a:xfrm>
                       <a:off x="0" y="0"/>
-                      <a:ext cx="4114800" cy="1114425"/>
+                      <a:ext cx="2305050" cy="4772025"/>
                     </a:xfrm>
                     <a:prstGeom prst="rect">
                       <a:avLst/>
@@ -2494,7 +2568,7 @@
           <w:sz w:val="28"/>
           <w:szCs w:val="28"/>
         </w:rPr>
-        <w:t>View of Call intent</w:t>
+        <w:t>Code for website intent in main activity2.java</w:t>
       </w:r>
     </w:p>
     <w:p>
@@ -2508,12 +2582,11 @@
         <w:rPr>
           <w:noProof/>
         </w:rPr>
-        <w:lastRenderedPageBreak/>
         <w:drawing>
-          <wp:inline distT="0" distB="0" distL="0" distR="0" wp14:anchorId="7251EE04" wp14:editId="4C24F1FC">
-            <wp:extent cx="2305050" cy="4772025"/>
-            <wp:effectExtent l="0" t="0" r="0" b="9525"/>
-            <wp:docPr id="28" name="Picture 28"/>
+          <wp:inline distT="0" distB="0" distL="0" distR="0" wp14:anchorId="406424FE" wp14:editId="5CEBF2F2">
+            <wp:extent cx="3895725" cy="942975"/>
+            <wp:effectExtent l="0" t="0" r="9525" b="9525"/>
+            <wp:docPr id="29" name="Picture 29"/>
             <wp:cNvGraphicFramePr>
               <a:graphicFrameLocks xmlns:a="http://schemas.openxmlformats.org/drawingml/2006/main" noChangeAspect="1"/>
             </wp:cNvGraphicFramePr>
@@ -2533,69 +2606,6 @@
                   <pic:spPr>
                     <a:xfrm>
                       <a:off x="0" y="0"/>
-                      <a:ext cx="2305050" cy="4772025"/>
-                    </a:xfrm>
-                    <a:prstGeom prst="rect">
-                      <a:avLst/>
-                    </a:prstGeom>
-                  </pic:spPr>
-                </pic:pic>
-              </a:graphicData>
-            </a:graphic>
-          </wp:inline>
-        </w:drawing>
-      </w:r>
-    </w:p>
-    <w:p>
-      <w:pPr>
-        <w:rPr>
-          <w:sz w:val="28"/>
-          <w:szCs w:val="28"/>
-        </w:rPr>
-      </w:pPr>
-      <w:r>
-        <w:rPr>
-          <w:sz w:val="28"/>
-          <w:szCs w:val="28"/>
-        </w:rPr>
-        <w:t>Code for website intent in main activity2.java</w:t>
-      </w:r>
-    </w:p>
-    <w:p>
-      <w:pPr>
-        <w:rPr>
-          <w:sz w:val="28"/>
-          <w:szCs w:val="28"/>
-        </w:rPr>
-      </w:pPr>
-      <w:r>
-        <w:rPr>
-          <w:noProof/>
-        </w:rPr>
-        <w:drawing>
-          <wp:inline distT="0" distB="0" distL="0" distR="0" wp14:anchorId="406424FE" wp14:editId="5CEBF2F2">
-            <wp:extent cx="3895725" cy="942975"/>
-            <wp:effectExtent l="0" t="0" r="9525" b="9525"/>
-            <wp:docPr id="29" name="Picture 29"/>
-            <wp:cNvGraphicFramePr>
-              <a:graphicFrameLocks xmlns:a="http://schemas.openxmlformats.org/drawingml/2006/main" noChangeAspect="1"/>
-            </wp:cNvGraphicFramePr>
-            <a:graphic xmlns:a="http://schemas.openxmlformats.org/drawingml/2006/main">
-              <a:graphicData uri="http://schemas.openxmlformats.org/drawingml/2006/picture">
-                <pic:pic xmlns:pic="http://schemas.openxmlformats.org/drawingml/2006/picture">
-                  <pic:nvPicPr>
-                    <pic:cNvPr id="1" name=""/>
-                    <pic:cNvPicPr/>
-                  </pic:nvPicPr>
-                  <pic:blipFill>
-                    <a:blip r:embed="rId32"/>
-                    <a:stretch>
-                      <a:fillRect/>
-                    </a:stretch>
-                  </pic:blipFill>
-                  <pic:spPr>
-                    <a:xfrm>
-                      <a:off x="0" y="0"/>
                       <a:ext cx="3895725" cy="942975"/>
                     </a:xfrm>
                     <a:prstGeom prst="rect">
@@ -2652,7 +2662,7 @@
                     <pic:cNvPicPr/>
                   </pic:nvPicPr>
                   <pic:blipFill>
-                    <a:blip r:embed="rId33"/>
+                    <a:blip r:embed="rId32"/>
                     <a:stretch>
                       <a:fillRect/>
                     </a:stretch>
